--- a/法令ファイル/産業投資特別会計の貸付の財源に充てるための外貨債の発行に関する法律/産業投資特別会計の貸付の財源に充てるための外貨債の発行に関する法律（昭和三十三年法律第百七十八号）.docx
+++ b/法令ファイル/産業投資特別会計の貸付の財源に充てるための外貨債の発行に関する法律/産業投資特別会計の貸付の財源に充てるための外貨債の発行に関する法律（昭和三十三年法律第百七十八号）.docx
@@ -79,6 +79,8 @@
     <w:p>
       <w:r>
         <w:t>第一条第一項の公債の利子及び償還差益（その公債の償還により受ける金額がその公債の発行価額をこえる場合におけるその差益をいう。以下この項において同じ。）については、租税その他の公課を課さない。</w:t>
+        <w:br/>
+        <w:t>ただし、所得税法（昭和四十年法律第三十三号）第二条第一項第三号に規定する居住者、法人税法（昭和四十年法律第三十四号）第二条第三号に規定する内国法人又はこれらに準ずるものとして政令で定めるものが支払を受ける当該利子又は償還差益については、この限りでない。</w:t>
       </w:r>
     </w:p>
     <w:p>
@@ -125,6 +127,18 @@
       </w:r>
     </w:p>
     <w:p>
+      <w:pPr>
+        <w:pStyle w:val="Heading5"/>
+        <w:ind w:left="440"/>
+      </w:pPr>
+      <w:r>
+        <w:t>１</w:t>
+      </w:r>
+    </w:p>
+    <w:p>
+      <w:pPr>
+        <w:ind w:left="440"/>
+      </w:pPr>
       <w:r>
         <w:t>この法律は、公布の日から施行する。</w:t>
       </w:r>
@@ -139,7 +153,7 @@
         <w:pStyle w:val="Heading1"/>
       </w:pPr>
       <w:r>
-        <w:t>附　則（昭和四〇年三月三一日法律第三六号）</w:t>
+        <w:t>附則（昭和四〇年三月三一日法律第三六号）</w:t>
       </w:r>
     </w:p>
     <w:p>
@@ -204,7 +218,7 @@
         <w:pStyle w:val="Heading1"/>
       </w:pPr>
       <w:r>
-        <w:t>附　則（平成九年五月二三日法律第五九号）</w:t>
+        <w:t>附則（平成九年五月二三日法律第五九号）</w:t>
       </w:r>
     </w:p>
     <w:p>
@@ -230,7 +244,7 @@
         <w:pStyle w:val="Heading1"/>
       </w:pPr>
       <w:r>
-        <w:t>附　則（平成一一年一二月二二日法律第一六〇号）</w:t>
+        <w:t>附則（平成一一年一二月二二日法律第一六〇号）</w:t>
       </w:r>
     </w:p>
     <w:p>
@@ -244,23 +258,23 @@
     <w:p>
       <w:r>
         <w:t>この法律（第二条及び第三条を除く。）は、平成十三年一月六日から施行する。</w:t>
+        <w:br/>
+        <w:t>ただし、次の各号に掲げる規定は、当該各号に定める日から施行する。</w:t>
       </w:r>
     </w:p>
     <w:p>
       <w:pPr>
-        <w:pStyle w:val="Heading6"/>
+        <w:pStyle w:val="ListBullet"/>
         <w:ind w:left="880"/>
       </w:pPr>
       <w:r>
         <w:t>一</w:t>
-      </w:r>
-    </w:p>
-    <w:p>
-      <w:pPr>
-        <w:ind w:left="880"/>
-      </w:pPr>
-      <w:r>
+        <w:br/>
         <w:t>第九百九十五条（核原料物質、核燃料物質及び原子炉の規制に関する法律の一部を改正する法律附則の改正規定に係る部分に限る。）、第千三百五条、第千三百六条、第千三百二十四条第二項、第千三百二十六条第二項及び第千三百四十四条の規定</w:t>
+        <w:br/>
+        <w:br/>
+        <w:br/>
+        <w:t>公布の日</w:t>
       </w:r>
     </w:p>
     <w:sectPr>
@@ -283,7 +297,7 @@
     </w:pPr>
     <w:r>
       <w:tab/>
-      <w:t>WeGov v0.1 - FTS141</w:t>
+      <w:t>WeGov v0.2 - FTS141</w:t>
     </w:r>
   </w:p>
 </w:ftr>
